--- a/course reviews/Student_65_Course_400.docx
+++ b/course reviews/Student_65_Course_400.docx
@@ -4,25 +4,33 @@
   <w:body>
     <w:p>
       <w:r>
-        <w:t>Year of study: Senior</w:t>
+        <w:t>Year of study: Junior</w:t>
       </w:r>
     </w:p>
     <w:p>
       <w:r>
-        <w:t>1) EE 201</w:t>
-        <w:br/>
-        <w:t>2) Given that it’s online, means are gonna be soaring high but yes the course itself builds basics of programming and as long as you go through the book saath saath and get done with the assignments alongside it’ll be good to go.</w:t>
-        <w:br/>
-        <w:t>3) Difficulty : 2</w:t>
+        <w:t>Semesters offered: summer</w:t>
       </w:r>
     </w:p>
     <w:p>
       <w:r>
-        <w:t>Gpa: 1) EE 201</w:t>
+        <w:t>Course aliases: neuroscience, comp neuro</w:t>
+      </w:r>
+    </w:p>
+    <w:p>
+      <w:r>
+        <w:t>Course review:</w:t>
         <w:br/>
-        <w:t>2) Given that it’s online, means are gonna be soaring high but yes the course itself builds basics of programming and as long as you go through the book saath saath and get done with the assignments alongside it’ll be good to go.</w:t>
+        <w:t>1) Introduction to Computational Neuroscience (BIO 438)</w:t>
         <w:br/>
-        <w:t>3) Difficulty : 2</w:t>
+        <w:t>2) This course is an intensive exploration of computational neuroscience, challenging students to apply complex computational strategies to neurological studies. Given that the course is being reintroduced after a lengthy period, students should prepare for a substantial workload, including quizzes, a final, and potentially a midterm. The lack of a permanent instructor could add an element of unpredictability to the course's structure and delivery. It's geared towards students with a robust background in either biology or computer science who are prepared to tackle challenging concepts and integrate them with practical computational skills.</w:t>
+        <w:br/>
+        <w:t>3) Course difficulty was a 5.</w:t>
+      </w:r>
+    </w:p>
+    <w:p>
+      <w:r>
+        <w:t>GPA: 3.30-3.60</w:t>
       </w:r>
     </w:p>
     <w:sectPr>
